--- a/Dissertacao/Dissertacao_rascunho .docx
+++ b/Dissertacao/Dissertacao_rascunho .docx
@@ -108,6 +108,8 @@
     </w:p>
     <w:p/>
     <w:p/>
+    <w:p/>
+    <w:p/>
     <w:p>
       <w:pPr>
         <w:pStyle w:val="Heading3"/>
@@ -232,7 +234,6 @@
       </w:pPr>
       <w:bookmarkStart w:id="6" w:name="_Toc61364879"/>
       <w:r>
-        <w:lastRenderedPageBreak/>
         <w:t>Exploração de dados</w:t>
       </w:r>
       <w:bookmarkEnd w:id="6"/>
@@ -301,14 +302,148 @@
     </w:p>
     <w:p>
       <w:pPr>
-        <w:ind w:firstLine="567"/>
-        <w:contextualSpacing w:val="0"/>
-      </w:pPr>
-      <w:r>
-        <w:t>A</w:t>
-      </w:r>
-      <w:r>
-        <w:t>.</w:t>
+        <w:rPr>
+          <w:lang w:eastAsia="x-none"/>
+        </w:rPr>
+      </w:pPr>
+      <w:r>
+        <w:rPr>
+          <w:lang w:eastAsia="x-none"/>
+        </w:rPr>
+        <w:t xml:space="preserve">O </w:t>
+      </w:r>
+      <w:proofErr w:type="spellStart"/>
+      <w:r>
+        <w:rPr>
+          <w:lang w:eastAsia="x-none"/>
+        </w:rPr>
+        <w:t>delirium</w:t>
+      </w:r>
+      <w:proofErr w:type="spellEnd"/>
+      <w:r>
+        <w:rPr>
+          <w:lang w:eastAsia="x-none"/>
+        </w:rPr>
+        <w:t xml:space="preserve"> é uma entidade clínica documentada na literatura médica há mais de 2000</w:t>
+      </w:r>
+      <w:r>
+        <w:rPr>
+          <w:lang w:eastAsia="x-none"/>
+        </w:rPr>
+        <w:t xml:space="preserve"> </w:t>
+      </w:r>
+      <w:r>
+        <w:rPr>
+          <w:lang w:eastAsia="x-none"/>
+        </w:rPr>
+        <w:t>anos, inicialmente descrita por Hipócrates. O termo médico “</w:t>
+      </w:r>
+      <w:proofErr w:type="spellStart"/>
+      <w:r>
+        <w:rPr>
+          <w:lang w:eastAsia="x-none"/>
+        </w:rPr>
+        <w:t>delirium</w:t>
+      </w:r>
+      <w:proofErr w:type="spellEnd"/>
+      <w:r>
+        <w:rPr>
+          <w:lang w:eastAsia="x-none"/>
+        </w:rPr>
+        <w:t>”, derivado do termo</w:t>
+      </w:r>
+      <w:r>
+        <w:rPr>
+          <w:lang w:eastAsia="x-none"/>
+        </w:rPr>
+        <w:t xml:space="preserve"> </w:t>
+      </w:r>
+      <w:r>
+        <w:rPr>
+          <w:lang w:eastAsia="x-none"/>
+        </w:rPr>
+        <w:t xml:space="preserve">latino </w:t>
+      </w:r>
+      <w:proofErr w:type="spellStart"/>
+      <w:r>
+        <w:rPr>
+          <w:i/>
+          <w:iCs/>
+          <w:lang w:eastAsia="x-none"/>
+        </w:rPr>
+        <w:t>delirare</w:t>
+      </w:r>
+      <w:proofErr w:type="spellEnd"/>
+      <w:r>
+        <w:rPr>
+          <w:lang w:eastAsia="x-none"/>
+        </w:rPr>
+        <w:t>, foi primeiramente usado no primeiro século D.C. por Celso, sendo usado para</w:t>
+      </w:r>
+      <w:r>
+        <w:rPr>
+          <w:lang w:eastAsia="x-none"/>
+        </w:rPr>
+        <w:t xml:space="preserve"> </w:t>
+      </w:r>
+      <w:r>
+        <w:rPr>
+          <w:lang w:eastAsia="x-none"/>
+        </w:rPr>
+        <w:t>descrever distúrbios mentais associados a febre ou traumatismos cranianos.[1]</w:t>
+      </w:r>
+    </w:p>
+    <w:p>
+      <w:pPr>
+        <w:rPr>
+          <w:lang w:eastAsia="x-none"/>
+        </w:rPr>
+      </w:pPr>
+      <w:r>
+        <w:rPr>
+          <w:lang w:eastAsia="x-none"/>
+        </w:rPr>
+        <w:t>Atualmente, o termo “</w:t>
+      </w:r>
+      <w:proofErr w:type="spellStart"/>
+      <w:r>
+        <w:rPr>
+          <w:i/>
+          <w:iCs/>
+          <w:lang w:eastAsia="x-none"/>
+        </w:rPr>
+        <w:t>delirium</w:t>
+      </w:r>
+      <w:proofErr w:type="spellEnd"/>
+      <w:r>
+        <w:rPr>
+          <w:lang w:eastAsia="x-none"/>
+        </w:rPr>
+        <w:t>” é preferido, e consiste numa síndrome</w:t>
+      </w:r>
+      <w:r>
+        <w:rPr>
+          <w:lang w:eastAsia="x-none"/>
+        </w:rPr>
+        <w:t xml:space="preserve"> </w:t>
+      </w:r>
+      <w:r>
+        <w:rPr>
+          <w:lang w:eastAsia="x-none"/>
+        </w:rPr>
+        <w:t>neuropsiquiátrica aguda específica, definida como uma perturbação transitória da atenção e</w:t>
+      </w:r>
+      <w:r>
+        <w:rPr>
+          <w:lang w:eastAsia="x-none"/>
+        </w:rPr>
+        <w:t xml:space="preserve"> </w:t>
+      </w:r>
+      <w:r>
+        <w:rPr>
+          <w:lang w:eastAsia="x-none"/>
+        </w:rPr>
+        <w:t>cognição, de início súbito e curso flutuante, com evidência de uma causa subjacente.[3]</w:t>
       </w:r>
     </w:p>
     <w:p>
@@ -332,6 +467,79 @@
     <w:p/>
     <w:p>
       <w:r>
+        <w:t xml:space="preserve">O </w:t>
+      </w:r>
+      <w:proofErr w:type="spellStart"/>
+      <w:r>
+        <w:t>delirium</w:t>
+      </w:r>
+      <w:proofErr w:type="spellEnd"/>
+      <w:r>
+        <w:t xml:space="preserve"> foi primeiramente definido como entidade clínica na 3ª edição do</w:t>
+      </w:r>
+      <w:r>
+        <w:t xml:space="preserve"> </w:t>
+      </w:r>
+      <w:proofErr w:type="spellStart"/>
+      <w:r>
+        <w:t>Diagnostic</w:t>
+      </w:r>
+      <w:proofErr w:type="spellEnd"/>
+      <w:r>
+        <w:t xml:space="preserve"> </w:t>
+      </w:r>
+      <w:proofErr w:type="spellStart"/>
+      <w:r>
+        <w:t>and</w:t>
+      </w:r>
+      <w:proofErr w:type="spellEnd"/>
+      <w:r>
+        <w:t xml:space="preserve"> </w:t>
+      </w:r>
+      <w:proofErr w:type="spellStart"/>
+      <w:r>
+        <w:t>Statistical</w:t>
+      </w:r>
+      <w:proofErr w:type="spellEnd"/>
+      <w:r>
+        <w:t xml:space="preserve"> Manual </w:t>
+      </w:r>
+      <w:proofErr w:type="spellStart"/>
+      <w:r>
+        <w:t>of</w:t>
+      </w:r>
+      <w:proofErr w:type="spellEnd"/>
+      <w:r>
+        <w:t xml:space="preserve"> Mental </w:t>
+      </w:r>
+      <w:proofErr w:type="spellStart"/>
+      <w:r>
+        <w:t>Disorders</w:t>
+      </w:r>
+      <w:proofErr w:type="spellEnd"/>
+      <w:r>
+        <w:t xml:space="preserve"> (DSM-III).[1] Os critérios de</w:t>
+      </w:r>
+      <w:r>
+        <w:t xml:space="preserve"> </w:t>
+      </w:r>
+      <w:r>
+        <w:t xml:space="preserve">diagnóstico de referência </w:t>
+      </w:r>
+      <w:proofErr w:type="spellStart"/>
+      <w:r>
+        <w:t>actual</w:t>
+      </w:r>
+      <w:proofErr w:type="spellEnd"/>
+      <w:r>
+        <w:t xml:space="preserve"> são os descritos na mais recente versão deste manual</w:t>
+      </w:r>
+      <w:r>
+        <w:t xml:space="preserve">. </w:t>
+      </w:r>
+    </w:p>
+    <w:p>
+      <w:r>
         <w:t xml:space="preserve"> O DSM-5 define o </w:t>
       </w:r>
       <w:proofErr w:type="spellStart"/>
@@ -406,14 +614,7 @@
         <w:rPr>
           <w:color w:val="000000" w:themeColor="text1"/>
         </w:rPr>
-        <w:t xml:space="preserve">fatores precipitantes, aos fatores </w:t>
-      </w:r>
-      <w:r>
-        <w:rPr>
-          <w:color w:val="000000" w:themeColor="text1"/>
-        </w:rPr>
-        <w:lastRenderedPageBreak/>
-        <w:t>instalados</w:t>
+        <w:t>fatores precipitantes, aos fatores instalados</w:t>
       </w:r>
       <w:r>
         <w:rPr>
@@ -624,6 +825,7 @@
           <w:color w:val="auto"/>
           <w:lang w:val="pt-BR"/>
         </w:rPr>
+        <w:lastRenderedPageBreak/>
         <w:t xml:space="preserve">As infeções, sobretudo infeção urinária e pneumonia mas também </w:t>
       </w:r>
       <w:proofErr w:type="spellStart"/>
@@ -922,6 +1124,7 @@
     </w:p>
     <w:p>
       <w:r>
+        <w:lastRenderedPageBreak/>
         <w:t xml:space="preserve">A fratura da anca associa-se a um risco particularmente elevado de </w:t>
       </w:r>
       <w:proofErr w:type="spellStart"/>
@@ -997,7 +1200,6 @@
       </w:pPr>
       <w:bookmarkStart w:id="15" w:name="_Toc60932899"/>
       <w:r>
-        <w:lastRenderedPageBreak/>
         <w:t>Clínica</w:t>
       </w:r>
       <w:bookmarkEnd w:id="15"/>
@@ -1092,7 +1294,11 @@
         <w:t xml:space="preserve"> motora e</w:t>
       </w:r>
       <w:r>
-        <w:t xml:space="preserve"> letargia,[58] aproximando-se do estupor, caso em que em que há adicionalmente défice de resposta aos estímulos.[14] Manifestações do aumento da atividade psicomotora incluem inquietação, agitação, irritabilidade, atos como afastar as roupas de cama numa tentativa de fuga quando tal não é seguro ou é inoportuno, ou, raramente, agressividade.[58]</w:t>
+        <w:t xml:space="preserve"> letargia,[58] aproximando-se do estupor, caso em que em que há adicionalmente défice de resposta aos estímulos.[14] Manifestações </w:t>
+      </w:r>
+      <w:r>
+        <w:lastRenderedPageBreak/>
+        <w:t>do aumento da atividade psicomotora incluem inquietação, agitação, irritabilidade, atos como afastar as roupas de cama numa tentativa de fuga quando tal não é seguro ou é inoportuno, ou, raramente, agressividade.[58]</w:t>
       </w:r>
     </w:p>
     <w:p/>
@@ -1113,7 +1319,6 @@
       </w:pPr>
       <w:bookmarkStart w:id="16" w:name="_Toc60932900"/>
       <w:r>
-        <w:lastRenderedPageBreak/>
         <w:t xml:space="preserve">Subtipos clínicos de </w:t>
       </w:r>
       <w:proofErr w:type="spellStart"/>
@@ -1231,6 +1436,7 @@
     </w:p>
     <w:p>
       <w:r>
+        <w:lastRenderedPageBreak/>
         <w:t xml:space="preserve">No entanto, o </w:t>
       </w:r>
       <w:proofErr w:type="spellStart"/>
@@ -1398,6 +1604,7 @@
     <w:p/>
     <w:p>
       <w:r>
+        <w:lastRenderedPageBreak/>
         <w:t xml:space="preserve">Outros instrumentos foram desenvolvidos para melhorar as taxas de deteção de </w:t>
       </w:r>
       <w:proofErr w:type="spellStart"/>
